--- a/documenti/TestSummaryReport.docx
+++ b/documenti/TestSummaryReport.docx
@@ -1508,7 +1508,19 @@
               <w:rPr>
                 <w:sz w:val="20"/>
               </w:rPr>
-              <w:t>25/01/2022</w:t>
+              <w:t>2</w:t>
+            </w:r>
+            <w:r>
+              <w:rPr>
+                <w:sz w:val="20"/>
+              </w:rPr>
+              <w:t>8</w:t>
+            </w:r>
+            <w:r>
+              <w:rPr>
+                <w:sz w:val="20"/>
+              </w:rPr>
+              <w:t>/01/2022</w:t>
             </w:r>
           </w:p>
         </w:tc>
@@ -1615,7 +1627,19 @@
               <w:rPr>
                 <w:sz w:val="20"/>
               </w:rPr>
-              <w:t>10/02/2022</w:t>
+              <w:t>1</w:t>
+            </w:r>
+            <w:r>
+              <w:rPr>
+                <w:sz w:val="20"/>
+              </w:rPr>
+              <w:t>8</w:t>
+            </w:r>
+            <w:r>
+              <w:rPr>
+                <w:sz w:val="20"/>
+              </w:rPr>
+              <w:t>/02/2022</w:t>
             </w:r>
           </w:p>
         </w:tc>
@@ -1938,6 +1962,7 @@
     <w:p>
       <w:pPr>
         <w:rPr>
+          <w:rFonts w:ascii="Times New Roman" w:hAnsi="Times New Roman" w:cs="Times New Roman"/>
           <w:b/>
           <w:bCs/>
           <w:sz w:val="32"/>
@@ -1946,6 +1971,7 @@
       </w:pPr>
       <w:r>
         <w:rPr>
+          <w:rFonts w:ascii="Times New Roman" w:hAnsi="Times New Roman" w:cs="Times New Roman"/>
           <w:b/>
           <w:bCs/>
           <w:sz w:val="32"/>
@@ -2053,6 +2079,7 @@
     <w:p>
       <w:pPr>
         <w:rPr>
+          <w:rFonts w:ascii="Times New Roman" w:hAnsi="Times New Roman" w:cs="Times New Roman"/>
           <w:b/>
           <w:bCs/>
           <w:sz w:val="28"/>
@@ -2061,6 +2088,7 @@
       </w:pPr>
       <w:r>
         <w:rPr>
+          <w:rFonts w:ascii="Times New Roman" w:hAnsi="Times New Roman" w:cs="Times New Roman"/>
           <w:b/>
           <w:bCs/>
           <w:sz w:val="28"/>
@@ -2095,6 +2123,7 @@
     <w:p>
       <w:pPr>
         <w:rPr>
+          <w:rFonts w:ascii="Times New Roman" w:hAnsi="Times New Roman" w:cs="Times New Roman"/>
           <w:b/>
           <w:bCs/>
           <w:sz w:val="28"/>
@@ -2103,6 +2132,7 @@
       </w:pPr>
       <w:r>
         <w:rPr>
+          <w:rFonts w:ascii="Times New Roman" w:hAnsi="Times New Roman" w:cs="Times New Roman"/>
           <w:b/>
           <w:bCs/>
           <w:sz w:val="28"/>

--- a/documenti/TestSummaryReport.docx
+++ b/documenti/TestSummaryReport.docx
@@ -1993,23 +1993,7 @@
           <w:sz w:val="28"/>
           <w:szCs w:val="28"/>
         </w:rPr>
-        <w:t xml:space="preserve">Per individuare i test da effettuare si utilizzeranno le tecniche Black-Box e White-Box; </w:t>
-      </w:r>
-      <w:proofErr w:type="gramStart"/>
-      <w:r>
-        <w:rPr>
-          <w:sz w:val="28"/>
-          <w:szCs w:val="28"/>
-        </w:rPr>
-        <w:t>quindi</w:t>
-      </w:r>
-      <w:proofErr w:type="gramEnd"/>
-      <w:r>
-        <w:rPr>
-          <w:sz w:val="28"/>
-          <w:szCs w:val="28"/>
-        </w:rPr>
-        <w:t xml:space="preserve"> ci baseremo sui nostro documenti prodotti in precedenza:</w:t>
+        <w:t>I test mostrati in questo documento sono relativi ai documenti prodotti in precedenza:</w:t>
       </w:r>
     </w:p>
     <w:p>
@@ -2109,16 +2093,68 @@
           <w:sz w:val="28"/>
           <w:szCs w:val="28"/>
         </w:rPr>
-        <w:t>Il testing di Unità consiste del testare le singole unità del software del sistema suddivisi in sottosistemi individuali, con l’obiettivo di testare che ogni sottosistema è stato codificato correttamente.</w:t>
-      </w:r>
-    </w:p>
-    <w:p>
-      <w:pPr>
-        <w:rPr>
-          <w:sz w:val="28"/>
-          <w:szCs w:val="28"/>
-        </w:rPr>
-      </w:pPr>
+        <w:t>Il nostro sistema è stato sottoposto alla fase di testing seguendo quelle che sono le attività previste in essa:</w:t>
+      </w:r>
+    </w:p>
+    <w:p>
+      <w:pPr>
+        <w:pStyle w:val="Paragrafoelenco"/>
+        <w:numPr>
+          <w:ilvl w:val="0"/>
+          <w:numId w:val="2"/>
+        </w:numPr>
+        <w:rPr>
+          <w:sz w:val="28"/>
+          <w:szCs w:val="28"/>
+        </w:rPr>
+      </w:pPr>
+      <w:r>
+        <w:rPr>
+          <w:sz w:val="28"/>
+          <w:szCs w:val="28"/>
+        </w:rPr>
+        <w:t>Test di Unità</w:t>
+      </w:r>
+    </w:p>
+    <w:p>
+      <w:pPr>
+        <w:pStyle w:val="Paragrafoelenco"/>
+        <w:numPr>
+          <w:ilvl w:val="0"/>
+          <w:numId w:val="2"/>
+        </w:numPr>
+        <w:rPr>
+          <w:sz w:val="28"/>
+          <w:szCs w:val="28"/>
+        </w:rPr>
+      </w:pPr>
+      <w:r>
+        <w:rPr>
+          <w:sz w:val="28"/>
+          <w:szCs w:val="28"/>
+        </w:rPr>
+        <w:t>Test di Integrazione</w:t>
+      </w:r>
+    </w:p>
+    <w:p>
+      <w:pPr>
+        <w:pStyle w:val="Paragrafoelenco"/>
+        <w:numPr>
+          <w:ilvl w:val="0"/>
+          <w:numId w:val="2"/>
+        </w:numPr>
+        <w:rPr>
+          <w:sz w:val="28"/>
+          <w:szCs w:val="28"/>
+        </w:rPr>
+      </w:pPr>
+      <w:r>
+        <w:rPr>
+          <w:sz w:val="28"/>
+          <w:szCs w:val="28"/>
+        </w:rPr>
+        <w:t>Test di Sistema</w:t>
+      </w:r>
     </w:p>
     <w:p>
       <w:pPr>
@@ -2241,24 +2277,40 @@
           <w:sz w:val="28"/>
           <w:szCs w:val="28"/>
         </w:rPr>
-        <w:t>Di seguito, sono riportati alcuni screen che mostrano l’effettuato testing delle componenti.</w:t>
-      </w:r>
-    </w:p>
-    <w:p>
-      <w:pPr>
-        <w:rPr>
-          <w:sz w:val="28"/>
-          <w:szCs w:val="28"/>
-        </w:rPr>
-      </w:pPr>
-    </w:p>
-    <w:p>
-      <w:pPr>
-        <w:rPr>
-          <w:sz w:val="28"/>
-          <w:szCs w:val="28"/>
-        </w:rPr>
-      </w:pPr>
+        <w:t xml:space="preserve">Nel presente documento sono stati inseriti solo alcuni dei casi di test effettuati sul nostro sistema. Per ulteriori test case si rimanda ai documenti </w:t>
+      </w:r>
+      <w:proofErr w:type="spellStart"/>
+      <w:r>
+        <w:rPr>
+          <w:sz w:val="28"/>
+          <w:szCs w:val="28"/>
+        </w:rPr>
+        <w:t>TestPlan</w:t>
+      </w:r>
+      <w:proofErr w:type="spellEnd"/>
+      <w:r>
+        <w:rPr>
+          <w:sz w:val="28"/>
+          <w:szCs w:val="28"/>
+        </w:rPr>
+        <w:t xml:space="preserve"> e </w:t>
+      </w:r>
+      <w:proofErr w:type="spellStart"/>
+      <w:r>
+        <w:rPr>
+          <w:sz w:val="28"/>
+          <w:szCs w:val="28"/>
+        </w:rPr>
+        <w:t>TestExecutionReport</w:t>
+      </w:r>
+      <w:proofErr w:type="spellEnd"/>
+      <w:r>
+        <w:rPr>
+          <w:sz w:val="28"/>
+          <w:szCs w:val="28"/>
+        </w:rPr>
+        <w:t>.</w:t>
+      </w:r>
     </w:p>
     <w:p>
       <w:pPr>
@@ -2352,6 +2404,15 @@
       <w:pPr>
         <w:jc w:val="center"/>
         <w:rPr>
+          <w:sz w:val="28"/>
+          <w:szCs w:val="28"/>
+        </w:rPr>
+      </w:pPr>
+    </w:p>
+    <w:p>
+      <w:pPr>
+        <w:jc w:val="center"/>
+        <w:rPr>
           <w:i/>
           <w:iCs/>
           <w:sz w:val="28"/>
@@ -2368,10 +2429,766 @@
           <w:szCs w:val="28"/>
           <w:u w:val="single"/>
         </w:rPr>
+        <w:t>Test.Class</w:t>
+      </w:r>
+      <w:proofErr w:type="spellEnd"/>
+    </w:p>
+    <w:p>
+      <w:pPr>
+        <w:jc w:val="center"/>
+        <w:rPr>
+          <w:i/>
+          <w:iCs/>
+          <w:sz w:val="28"/>
+          <w:szCs w:val="28"/>
+          <w:u w:val="single"/>
+        </w:rPr>
+      </w:pPr>
+    </w:p>
+    <w:p>
+      <w:pPr>
+        <w:rPr>
+          <w:i/>
+          <w:iCs/>
+          <w:sz w:val="28"/>
+          <w:szCs w:val="28"/>
+          <w:u w:val="single"/>
+        </w:rPr>
+      </w:pPr>
+      <w:proofErr w:type="spellStart"/>
+      <w:r>
+        <w:rPr>
+          <w:i/>
+          <w:iCs/>
+          <w:sz w:val="28"/>
+          <w:szCs w:val="28"/>
+          <w:u w:val="single"/>
+        </w:rPr>
+        <w:t>UtenteTest</w:t>
+      </w:r>
+      <w:proofErr w:type="spellEnd"/>
+    </w:p>
+    <w:p>
+      <w:pPr>
+        <w:rPr>
+          <w:i/>
+          <w:iCs/>
+          <w:sz w:val="28"/>
+          <w:szCs w:val="28"/>
+          <w:u w:val="single"/>
+        </w:rPr>
+      </w:pPr>
+      <w:r>
+        <w:rPr>
+          <w:i/>
+          <w:iCs/>
+          <w:noProof/>
+          <w:sz w:val="28"/>
+          <w:szCs w:val="28"/>
+          <w:u w:val="single"/>
+        </w:rPr>
+        <w:drawing>
+          <wp:inline distT="0" distB="0" distL="0" distR="0" wp14:anchorId="1537C5E7" wp14:editId="0BCFC6BB">
+            <wp:extent cx="6120130" cy="3442970"/>
+            <wp:effectExtent l="0" t="0" r="0" b="5080"/>
+            <wp:docPr id="4" name="Immagine 4"/>
+            <wp:cNvGraphicFramePr>
+              <a:graphicFrameLocks xmlns:a="http://schemas.openxmlformats.org/drawingml/2006/main" noChangeAspect="1"/>
+            </wp:cNvGraphicFramePr>
+            <a:graphic xmlns:a="http://schemas.openxmlformats.org/drawingml/2006/main">
+              <a:graphicData uri="http://schemas.openxmlformats.org/drawingml/2006/picture">
+                <pic:pic xmlns:pic="http://schemas.openxmlformats.org/drawingml/2006/picture">
+                  <pic:nvPicPr>
+                    <pic:cNvPr id="4" name="Immagine 4"/>
+                    <pic:cNvPicPr/>
+                  </pic:nvPicPr>
+                  <pic:blipFill>
+                    <a:blip r:embed="rId7" cstate="print">
+                      <a:extLst>
+                        <a:ext uri="{28A0092B-C50C-407E-A947-70E740481C1C}">
+                          <a14:useLocalDpi xmlns:a14="http://schemas.microsoft.com/office/drawing/2010/main" val="0"/>
+                        </a:ext>
+                      </a:extLst>
+                    </a:blip>
+                    <a:stretch>
+                      <a:fillRect/>
+                    </a:stretch>
+                  </pic:blipFill>
+                  <pic:spPr>
+                    <a:xfrm>
+                      <a:off x="0" y="0"/>
+                      <a:ext cx="6120130" cy="3442970"/>
+                    </a:xfrm>
+                    <a:prstGeom prst="rect">
+                      <a:avLst/>
+                    </a:prstGeom>
+                  </pic:spPr>
+                </pic:pic>
+              </a:graphicData>
+            </a:graphic>
+          </wp:inline>
+        </w:drawing>
+      </w:r>
+    </w:p>
+    <w:p>
+      <w:pPr>
+        <w:rPr>
+          <w:i/>
+          <w:iCs/>
+          <w:sz w:val="28"/>
+          <w:szCs w:val="28"/>
+          <w:u w:val="single"/>
+        </w:rPr>
+      </w:pPr>
+    </w:p>
+    <w:p>
+      <w:pPr>
+        <w:rPr>
+          <w:i/>
+          <w:iCs/>
+          <w:sz w:val="28"/>
+          <w:szCs w:val="28"/>
+          <w:u w:val="single"/>
+        </w:rPr>
+      </w:pPr>
+      <w:proofErr w:type="spellStart"/>
+      <w:r>
+        <w:rPr>
+          <w:i/>
+          <w:iCs/>
+          <w:sz w:val="28"/>
+          <w:szCs w:val="28"/>
+          <w:u w:val="single"/>
+        </w:rPr>
+        <w:t>CarrelloTest</w:t>
+      </w:r>
+      <w:proofErr w:type="spellEnd"/>
+    </w:p>
+    <w:p>
+      <w:pPr>
+        <w:rPr>
+          <w:i/>
+          <w:iCs/>
+          <w:sz w:val="28"/>
+          <w:szCs w:val="28"/>
+          <w:u w:val="single"/>
+        </w:rPr>
+      </w:pPr>
+      <w:r>
+        <w:rPr>
+          <w:i/>
+          <w:iCs/>
+          <w:noProof/>
+          <w:sz w:val="28"/>
+          <w:szCs w:val="28"/>
+          <w:u w:val="single"/>
+        </w:rPr>
         <w:lastRenderedPageBreak/>
-        <w:t>Test.Class</w:t>
+        <w:drawing>
+          <wp:inline distT="0" distB="0" distL="0" distR="0" wp14:anchorId="0EC58EEA" wp14:editId="059F8BE6">
+            <wp:extent cx="6120130" cy="3442970"/>
+            <wp:effectExtent l="0" t="0" r="0" b="5080"/>
+            <wp:docPr id="5" name="Immagine 5"/>
+            <wp:cNvGraphicFramePr>
+              <a:graphicFrameLocks xmlns:a="http://schemas.openxmlformats.org/drawingml/2006/main" noChangeAspect="1"/>
+            </wp:cNvGraphicFramePr>
+            <a:graphic xmlns:a="http://schemas.openxmlformats.org/drawingml/2006/main">
+              <a:graphicData uri="http://schemas.openxmlformats.org/drawingml/2006/picture">
+                <pic:pic xmlns:pic="http://schemas.openxmlformats.org/drawingml/2006/picture">
+                  <pic:nvPicPr>
+                    <pic:cNvPr id="5" name="Immagine 5"/>
+                    <pic:cNvPicPr/>
+                  </pic:nvPicPr>
+                  <pic:blipFill>
+                    <a:blip r:embed="rId8" cstate="print">
+                      <a:extLst>
+                        <a:ext uri="{28A0092B-C50C-407E-A947-70E740481C1C}">
+                          <a14:useLocalDpi xmlns:a14="http://schemas.microsoft.com/office/drawing/2010/main" val="0"/>
+                        </a:ext>
+                      </a:extLst>
+                    </a:blip>
+                    <a:stretch>
+                      <a:fillRect/>
+                    </a:stretch>
+                  </pic:blipFill>
+                  <pic:spPr>
+                    <a:xfrm>
+                      <a:off x="0" y="0"/>
+                      <a:ext cx="6120130" cy="3442970"/>
+                    </a:xfrm>
+                    <a:prstGeom prst="rect">
+                      <a:avLst/>
+                    </a:prstGeom>
+                  </pic:spPr>
+                </pic:pic>
+              </a:graphicData>
+            </a:graphic>
+          </wp:inline>
+        </w:drawing>
+      </w:r>
+    </w:p>
+    <w:p>
+      <w:pPr>
+        <w:jc w:val="center"/>
+        <w:rPr>
+          <w:i/>
+          <w:iCs/>
+          <w:sz w:val="28"/>
+          <w:szCs w:val="28"/>
+          <w:u w:val="single"/>
+        </w:rPr>
+      </w:pPr>
+      <w:proofErr w:type="spellStart"/>
+      <w:r>
+        <w:rPr>
+          <w:i/>
+          <w:iCs/>
+          <w:sz w:val="28"/>
+          <w:szCs w:val="28"/>
+          <w:u w:val="single"/>
+        </w:rPr>
+        <w:t>Test.Model</w:t>
       </w:r>
       <w:proofErr w:type="spellEnd"/>
+    </w:p>
+    <w:p>
+      <w:pPr>
+        <w:rPr>
+          <w:i/>
+          <w:iCs/>
+          <w:sz w:val="28"/>
+          <w:szCs w:val="28"/>
+          <w:u w:val="single"/>
+        </w:rPr>
+      </w:pPr>
+      <w:r>
+        <w:rPr>
+          <w:i/>
+          <w:iCs/>
+          <w:noProof/>
+          <w:sz w:val="28"/>
+          <w:szCs w:val="28"/>
+          <w:u w:val="single"/>
+        </w:rPr>
+        <w:drawing>
+          <wp:anchor distT="0" distB="0" distL="114300" distR="114300" simplePos="0" relativeHeight="251662336" behindDoc="1" locked="0" layoutInCell="1" allowOverlap="1" wp14:anchorId="50B9F903" wp14:editId="323A4E34">
+            <wp:simplePos x="0" y="0"/>
+            <wp:positionH relativeFrom="margin">
+              <wp:align>center</wp:align>
+            </wp:positionH>
+            <wp:positionV relativeFrom="paragraph">
+              <wp:posOffset>478790</wp:posOffset>
+            </wp:positionV>
+            <wp:extent cx="6120130" cy="3442970"/>
+            <wp:effectExtent l="0" t="0" r="0" b="5080"/>
+            <wp:wrapTight wrapText="bothSides">
+              <wp:wrapPolygon edited="0">
+                <wp:start x="0" y="0"/>
+                <wp:lineTo x="0" y="21512"/>
+                <wp:lineTo x="21515" y="21512"/>
+                <wp:lineTo x="21515" y="0"/>
+                <wp:lineTo x="0" y="0"/>
+              </wp:wrapPolygon>
+            </wp:wrapTight>
+            <wp:docPr id="6" name="Immagine 6"/>
+            <wp:cNvGraphicFramePr>
+              <a:graphicFrameLocks xmlns:a="http://schemas.openxmlformats.org/drawingml/2006/main" noChangeAspect="1"/>
+            </wp:cNvGraphicFramePr>
+            <a:graphic xmlns:a="http://schemas.openxmlformats.org/drawingml/2006/main">
+              <a:graphicData uri="http://schemas.openxmlformats.org/drawingml/2006/picture">
+                <pic:pic xmlns:pic="http://schemas.openxmlformats.org/drawingml/2006/picture">
+                  <pic:nvPicPr>
+                    <pic:cNvPr id="6" name="Immagine 6"/>
+                    <pic:cNvPicPr/>
+                  </pic:nvPicPr>
+                  <pic:blipFill>
+                    <a:blip r:embed="rId9" cstate="print">
+                      <a:extLst>
+                        <a:ext uri="{28A0092B-C50C-407E-A947-70E740481C1C}">
+                          <a14:useLocalDpi xmlns:a14="http://schemas.microsoft.com/office/drawing/2010/main" val="0"/>
+                        </a:ext>
+                      </a:extLst>
+                    </a:blip>
+                    <a:stretch>
+                      <a:fillRect/>
+                    </a:stretch>
+                  </pic:blipFill>
+                  <pic:spPr>
+                    <a:xfrm>
+                      <a:off x="0" y="0"/>
+                      <a:ext cx="6120130" cy="3442970"/>
+                    </a:xfrm>
+                    <a:prstGeom prst="rect">
+                      <a:avLst/>
+                    </a:prstGeom>
+                  </pic:spPr>
+                </pic:pic>
+              </a:graphicData>
+            </a:graphic>
+            <wp14:sizeRelH relativeFrom="page">
+              <wp14:pctWidth>0</wp14:pctWidth>
+            </wp14:sizeRelH>
+            <wp14:sizeRelV relativeFrom="page">
+              <wp14:pctHeight>0</wp14:pctHeight>
+            </wp14:sizeRelV>
+          </wp:anchor>
+        </w:drawing>
+      </w:r>
+      <w:proofErr w:type="spellStart"/>
+      <w:r>
+        <w:rPr>
+          <w:i/>
+          <w:iCs/>
+          <w:sz w:val="28"/>
+          <w:szCs w:val="28"/>
+          <w:u w:val="single"/>
+        </w:rPr>
+        <w:t>AccountModelTest</w:t>
+      </w:r>
+      <w:proofErr w:type="spellEnd"/>
+    </w:p>
+    <w:p>
+      <w:pPr>
+        <w:rPr>
+          <w:i/>
+          <w:iCs/>
+          <w:noProof/>
+          <w:sz w:val="28"/>
+          <w:szCs w:val="28"/>
+          <w:u w:val="single"/>
+        </w:rPr>
+      </w:pPr>
+    </w:p>
+    <w:p>
+      <w:pPr>
+        <w:rPr>
+          <w:i/>
+          <w:iCs/>
+          <w:noProof/>
+          <w:sz w:val="28"/>
+          <w:szCs w:val="28"/>
+          <w:u w:val="single"/>
+        </w:rPr>
+      </w:pPr>
+      <w:r>
+        <w:rPr>
+          <w:i/>
+          <w:iCs/>
+          <w:noProof/>
+          <w:sz w:val="28"/>
+          <w:szCs w:val="28"/>
+          <w:u w:val="single"/>
+        </w:rPr>
+        <w:t>CarrelloModelTest</w:t>
+      </w:r>
+    </w:p>
+    <w:p>
+      <w:pPr>
+        <w:rPr>
+          <w:i/>
+          <w:iCs/>
+          <w:noProof/>
+          <w:sz w:val="28"/>
+          <w:szCs w:val="28"/>
+          <w:u w:val="single"/>
+        </w:rPr>
+      </w:pPr>
+      <w:r>
+        <w:rPr>
+          <w:i/>
+          <w:iCs/>
+          <w:noProof/>
+          <w:sz w:val="28"/>
+          <w:szCs w:val="28"/>
+          <w:u w:val="single"/>
+        </w:rPr>
+        <w:lastRenderedPageBreak/>
+        <w:drawing>
+          <wp:inline distT="0" distB="0" distL="0" distR="0" wp14:anchorId="64EF3C26" wp14:editId="4008FF2B">
+            <wp:extent cx="6120130" cy="3442970"/>
+            <wp:effectExtent l="0" t="0" r="0" b="5080"/>
+            <wp:docPr id="7" name="Immagine 7"/>
+            <wp:cNvGraphicFramePr>
+              <a:graphicFrameLocks xmlns:a="http://schemas.openxmlformats.org/drawingml/2006/main" noChangeAspect="1"/>
+            </wp:cNvGraphicFramePr>
+            <a:graphic xmlns:a="http://schemas.openxmlformats.org/drawingml/2006/main">
+              <a:graphicData uri="http://schemas.openxmlformats.org/drawingml/2006/picture">
+                <pic:pic xmlns:pic="http://schemas.openxmlformats.org/drawingml/2006/picture">
+                  <pic:nvPicPr>
+                    <pic:cNvPr id="7" name="Immagine 7"/>
+                    <pic:cNvPicPr/>
+                  </pic:nvPicPr>
+                  <pic:blipFill>
+                    <a:blip r:embed="rId10" cstate="print">
+                      <a:extLst>
+                        <a:ext uri="{28A0092B-C50C-407E-A947-70E740481C1C}">
+                          <a14:useLocalDpi xmlns:a14="http://schemas.microsoft.com/office/drawing/2010/main" val="0"/>
+                        </a:ext>
+                      </a:extLst>
+                    </a:blip>
+                    <a:stretch>
+                      <a:fillRect/>
+                    </a:stretch>
+                  </pic:blipFill>
+                  <pic:spPr>
+                    <a:xfrm>
+                      <a:off x="0" y="0"/>
+                      <a:ext cx="6120130" cy="3442970"/>
+                    </a:xfrm>
+                    <a:prstGeom prst="rect">
+                      <a:avLst/>
+                    </a:prstGeom>
+                  </pic:spPr>
+                </pic:pic>
+              </a:graphicData>
+            </a:graphic>
+          </wp:inline>
+        </w:drawing>
+      </w:r>
+    </w:p>
+    <w:p>
+      <w:pPr>
+        <w:rPr>
+          <w:i/>
+          <w:iCs/>
+          <w:noProof/>
+          <w:sz w:val="28"/>
+          <w:szCs w:val="28"/>
+          <w:u w:val="single"/>
+        </w:rPr>
+      </w:pPr>
+    </w:p>
+    <w:p>
+      <w:pPr>
+        <w:jc w:val="center"/>
+        <w:rPr>
+          <w:i/>
+          <w:iCs/>
+          <w:noProof/>
+          <w:sz w:val="28"/>
+          <w:szCs w:val="28"/>
+          <w:u w:val="single"/>
+        </w:rPr>
+      </w:pPr>
+      <w:r>
+        <w:rPr>
+          <w:i/>
+          <w:iCs/>
+          <w:noProof/>
+          <w:sz w:val="28"/>
+          <w:szCs w:val="28"/>
+          <w:u w:val="single"/>
+        </w:rPr>
+        <w:t>Test.Servlet</w:t>
+      </w:r>
+    </w:p>
+    <w:p>
+      <w:pPr>
+        <w:jc w:val="center"/>
+        <w:rPr>
+          <w:i/>
+          <w:iCs/>
+          <w:noProof/>
+          <w:sz w:val="28"/>
+          <w:szCs w:val="28"/>
+          <w:u w:val="single"/>
+        </w:rPr>
+      </w:pPr>
+    </w:p>
+    <w:p>
+      <w:pPr>
+        <w:rPr>
+          <w:i/>
+          <w:iCs/>
+          <w:noProof/>
+          <w:sz w:val="28"/>
+          <w:szCs w:val="28"/>
+          <w:u w:val="single"/>
+        </w:rPr>
+      </w:pPr>
+      <w:r>
+        <w:rPr>
+          <w:i/>
+          <w:iCs/>
+          <w:noProof/>
+          <w:sz w:val="28"/>
+          <w:szCs w:val="28"/>
+          <w:u w:val="single"/>
+        </w:rPr>
+        <w:t>SelectUserTest</w:t>
+      </w:r>
+    </w:p>
+    <w:p>
+      <w:pPr>
+        <w:rPr>
+          <w:i/>
+          <w:iCs/>
+          <w:noProof/>
+          <w:sz w:val="28"/>
+          <w:szCs w:val="28"/>
+          <w:u w:val="single"/>
+        </w:rPr>
+      </w:pPr>
+      <w:r>
+        <w:rPr>
+          <w:i/>
+          <w:iCs/>
+          <w:noProof/>
+          <w:sz w:val="28"/>
+          <w:szCs w:val="28"/>
+          <w:u w:val="single"/>
+        </w:rPr>
+        <w:drawing>
+          <wp:inline distT="0" distB="0" distL="0" distR="0" wp14:anchorId="61D6377C" wp14:editId="2540A51D">
+            <wp:extent cx="6120130" cy="3442970"/>
+            <wp:effectExtent l="0" t="0" r="0" b="5080"/>
+            <wp:docPr id="3" name="Immagine 3" descr="Immagine che contiene testo&#10;&#10;Descrizione generata automaticamente"/>
+            <wp:cNvGraphicFramePr>
+              <a:graphicFrameLocks xmlns:a="http://schemas.openxmlformats.org/drawingml/2006/main" noChangeAspect="1"/>
+            </wp:cNvGraphicFramePr>
+            <a:graphic xmlns:a="http://schemas.openxmlformats.org/drawingml/2006/main">
+              <a:graphicData uri="http://schemas.openxmlformats.org/drawingml/2006/picture">
+                <pic:pic xmlns:pic="http://schemas.openxmlformats.org/drawingml/2006/picture">
+                  <pic:nvPicPr>
+                    <pic:cNvPr id="3" name="Immagine 3" descr="Immagine che contiene testo&#10;&#10;Descrizione generata automaticamente"/>
+                    <pic:cNvPicPr/>
+                  </pic:nvPicPr>
+                  <pic:blipFill>
+                    <a:blip r:embed="rId11" cstate="print">
+                      <a:extLst>
+                        <a:ext uri="{28A0092B-C50C-407E-A947-70E740481C1C}">
+                          <a14:useLocalDpi xmlns:a14="http://schemas.microsoft.com/office/drawing/2010/main" val="0"/>
+                        </a:ext>
+                      </a:extLst>
+                    </a:blip>
+                    <a:stretch>
+                      <a:fillRect/>
+                    </a:stretch>
+                  </pic:blipFill>
+                  <pic:spPr>
+                    <a:xfrm>
+                      <a:off x="0" y="0"/>
+                      <a:ext cx="6120130" cy="3442970"/>
+                    </a:xfrm>
+                    <a:prstGeom prst="rect">
+                      <a:avLst/>
+                    </a:prstGeom>
+                  </pic:spPr>
+                </pic:pic>
+              </a:graphicData>
+            </a:graphic>
+          </wp:inline>
+        </w:drawing>
+      </w:r>
+    </w:p>
+    <w:p>
+      <w:pPr>
+        <w:rPr>
+          <w:i/>
+          <w:iCs/>
+          <w:noProof/>
+          <w:sz w:val="28"/>
+          <w:szCs w:val="28"/>
+          <w:u w:val="single"/>
+        </w:rPr>
+      </w:pPr>
+    </w:p>
+    <w:p>
+      <w:pPr>
+        <w:rPr>
+          <w:i/>
+          <w:iCs/>
+          <w:sz w:val="28"/>
+          <w:szCs w:val="28"/>
+          <w:u w:val="single"/>
+        </w:rPr>
+      </w:pPr>
+      <w:proofErr w:type="spellStart"/>
+      <w:r>
+        <w:rPr>
+          <w:i/>
+          <w:iCs/>
+          <w:sz w:val="28"/>
+          <w:szCs w:val="28"/>
+          <w:u w:val="single"/>
+        </w:rPr>
+        <w:lastRenderedPageBreak/>
+        <w:t>ServletCarrelloTest</w:t>
+      </w:r>
+      <w:proofErr w:type="spellEnd"/>
+    </w:p>
+    <w:p>
+      <w:pPr>
+        <w:rPr>
+          <w:i/>
+          <w:iCs/>
+          <w:sz w:val="28"/>
+          <w:szCs w:val="28"/>
+          <w:u w:val="single"/>
+        </w:rPr>
+      </w:pPr>
+      <w:r>
+        <w:rPr>
+          <w:i/>
+          <w:iCs/>
+          <w:noProof/>
+          <w:sz w:val="28"/>
+          <w:szCs w:val="28"/>
+          <w:u w:val="single"/>
+        </w:rPr>
+        <w:drawing>
+          <wp:inline distT="0" distB="0" distL="0" distR="0" wp14:anchorId="1EEA1F53" wp14:editId="1CA3FA7D">
+            <wp:extent cx="6120130" cy="3442970"/>
+            <wp:effectExtent l="0" t="0" r="0" b="5080"/>
+            <wp:docPr id="8" name="Immagine 8" descr="Immagine che contiene testo&#10;&#10;Descrizione generata automaticamente"/>
+            <wp:cNvGraphicFramePr>
+              <a:graphicFrameLocks xmlns:a="http://schemas.openxmlformats.org/drawingml/2006/main" noChangeAspect="1"/>
+            </wp:cNvGraphicFramePr>
+            <a:graphic xmlns:a="http://schemas.openxmlformats.org/drawingml/2006/main">
+              <a:graphicData uri="http://schemas.openxmlformats.org/drawingml/2006/picture">
+                <pic:pic xmlns:pic="http://schemas.openxmlformats.org/drawingml/2006/picture">
+                  <pic:nvPicPr>
+                    <pic:cNvPr id="8" name="Immagine 8" descr="Immagine che contiene testo&#10;&#10;Descrizione generata automaticamente"/>
+                    <pic:cNvPicPr/>
+                  </pic:nvPicPr>
+                  <pic:blipFill>
+                    <a:blip r:embed="rId12" cstate="print">
+                      <a:extLst>
+                        <a:ext uri="{28A0092B-C50C-407E-A947-70E740481C1C}">
+                          <a14:useLocalDpi xmlns:a14="http://schemas.microsoft.com/office/drawing/2010/main" val="0"/>
+                        </a:ext>
+                      </a:extLst>
+                    </a:blip>
+                    <a:stretch>
+                      <a:fillRect/>
+                    </a:stretch>
+                  </pic:blipFill>
+                  <pic:spPr>
+                    <a:xfrm>
+                      <a:off x="0" y="0"/>
+                      <a:ext cx="6120130" cy="3442970"/>
+                    </a:xfrm>
+                    <a:prstGeom prst="rect">
+                      <a:avLst/>
+                    </a:prstGeom>
+                  </pic:spPr>
+                </pic:pic>
+              </a:graphicData>
+            </a:graphic>
+          </wp:inline>
+        </w:drawing>
+      </w:r>
+    </w:p>
+    <w:p>
+      <w:pPr>
+        <w:jc w:val="center"/>
+        <w:rPr>
+          <w:i/>
+          <w:iCs/>
+          <w:sz w:val="28"/>
+          <w:szCs w:val="28"/>
+          <w:u w:val="single"/>
+        </w:rPr>
+      </w:pPr>
+    </w:p>
+    <w:p>
+      <w:pPr>
+        <w:jc w:val="center"/>
+        <w:rPr>
+          <w:i/>
+          <w:iCs/>
+          <w:sz w:val="28"/>
+          <w:szCs w:val="28"/>
+          <w:u w:val="single"/>
+        </w:rPr>
+      </w:pPr>
+    </w:p>
+    <w:p>
+      <w:pPr>
+        <w:jc w:val="center"/>
+        <w:rPr>
+          <w:i/>
+          <w:iCs/>
+          <w:sz w:val="28"/>
+          <w:szCs w:val="28"/>
+          <w:u w:val="single"/>
+        </w:rPr>
+      </w:pPr>
+      <w:proofErr w:type="spellStart"/>
+      <w:r>
+        <w:rPr>
+          <w:i/>
+          <w:iCs/>
+          <w:sz w:val="28"/>
+          <w:szCs w:val="28"/>
+          <w:u w:val="single"/>
+        </w:rPr>
+        <w:t>SeleniumTesting</w:t>
+      </w:r>
+      <w:proofErr w:type="spellEnd"/>
+    </w:p>
+    <w:p>
+      <w:pPr>
+        <w:jc w:val="center"/>
+        <w:rPr>
+          <w:i/>
+          <w:iCs/>
+          <w:sz w:val="28"/>
+          <w:szCs w:val="28"/>
+          <w:u w:val="single"/>
+        </w:rPr>
+      </w:pPr>
+      <w:r>
+        <w:rPr>
+          <w:i/>
+          <w:iCs/>
+          <w:noProof/>
+          <w:sz w:val="28"/>
+          <w:szCs w:val="28"/>
+          <w:u w:val="single"/>
+        </w:rPr>
+        <w:drawing>
+          <wp:inline distT="0" distB="0" distL="0" distR="0" wp14:anchorId="5520D7BB" wp14:editId="077BFD5A">
+            <wp:extent cx="6120130" cy="3449955"/>
+            <wp:effectExtent l="0" t="0" r="0" b="0"/>
+            <wp:docPr id="9" name="Immagine 9"/>
+            <wp:cNvGraphicFramePr>
+              <a:graphicFrameLocks xmlns:a="http://schemas.openxmlformats.org/drawingml/2006/main" noChangeAspect="1"/>
+            </wp:cNvGraphicFramePr>
+            <a:graphic xmlns:a="http://schemas.openxmlformats.org/drawingml/2006/main">
+              <a:graphicData uri="http://schemas.openxmlformats.org/drawingml/2006/picture">
+                <pic:pic xmlns:pic="http://schemas.openxmlformats.org/drawingml/2006/picture">
+                  <pic:nvPicPr>
+                    <pic:cNvPr id="9" name="Immagine 9"/>
+                    <pic:cNvPicPr/>
+                  </pic:nvPicPr>
+                  <pic:blipFill>
+                    <a:blip r:embed="rId13" cstate="print">
+                      <a:extLst>
+                        <a:ext uri="{28A0092B-C50C-407E-A947-70E740481C1C}">
+                          <a14:useLocalDpi xmlns:a14="http://schemas.microsoft.com/office/drawing/2010/main" val="0"/>
+                        </a:ext>
+                      </a:extLst>
+                    </a:blip>
+                    <a:stretch>
+                      <a:fillRect/>
+                    </a:stretch>
+                  </pic:blipFill>
+                  <pic:spPr>
+                    <a:xfrm>
+                      <a:off x="0" y="0"/>
+                      <a:ext cx="6120130" cy="3449955"/>
+                    </a:xfrm>
+                    <a:prstGeom prst="rect">
+                      <a:avLst/>
+                    </a:prstGeom>
+                  </pic:spPr>
+                </pic:pic>
+              </a:graphicData>
+            </a:graphic>
+          </wp:inline>
+        </w:drawing>
+      </w:r>
     </w:p>
     <w:sectPr>
       <w:pgSz w:w="11906" w:h="16838"/>
@@ -2386,16 +3203,16 @@
 <file path=word/numbering.xml><?xml version="1.0" encoding="utf-8"?>
 <w:numbering xmlns:wpc="http://schemas.microsoft.com/office/word/2010/wordprocessingCanvas" xmlns:cx="http://schemas.microsoft.com/office/drawing/2014/chartex" xmlns:cx1="http://schemas.microsoft.com/office/drawing/2015/9/8/chartex" xmlns:cx2="http://schemas.microsoft.com/office/drawing/2015/10/21/chartex" xmlns:cx3="http://schemas.microsoft.com/office/drawing/2016/5/9/chartex" xmlns:cx4="http://schemas.microsoft.com/office/drawing/2016/5/10/chartex" xmlns:cx5="http://schemas.microsoft.com/office/drawing/2016/5/11/chartex" xmlns:cx6="http://schemas.microsoft.com/office/drawing/2016/5/12/chartex" xmlns:cx7="http://schemas.microsoft.com/office/drawing/2016/5/13/chartex" xmlns:cx8="http://schemas.microsoft.com/office/drawing/2016/5/14/chartex" xmlns:mc="http://schemas.openxmlformats.org/markup-compatibility/2006" xmlns:aink="http://schemas.microsoft.com/office/drawing/2016/ink" xmlns:am3d="http://schemas.microsoft.com/office/drawing/2017/model3d" xmlns:o="urn:schemas-microsoft-com:office:office" xmlns:r="http://schemas.openxmlformats.org/officeDocument/2006/relationships" xmlns:m="http://schemas.openxmlformats.org/officeDocument/2006/math" xmlns:v="urn:schemas-microsoft-com:vml" xmlns:wp14="http://schemas.microsoft.com/office/word/2010/wordprocessingDrawing" xmlns:wp="http://schemas.openxmlformats.org/drawingml/2006/wordprocessingDrawing" xmlns:w10="urn:schemas-microsoft-com:office:word" xmlns:w="http://schemas.openxmlformats.org/wordprocessingml/2006/main" xmlns:w14="http://schemas.microsoft.com/office/word/2010/wordml" xmlns:w15="http://schemas.microsoft.com/office/word/2012/wordml" xmlns:w16cex="http://schemas.microsoft.com/office/word/2018/wordml/cex" xmlns:w16cid="http://schemas.microsoft.com/office/word/2016/wordml/cid" xmlns:w16="http://schemas.microsoft.com/office/word/2018/wordml" xmlns:w16sdtdh="http://schemas.microsoft.com/office/word/2020/wordml/sdtdatahash" xmlns:w16se="http://schemas.microsoft.com/office/word/2015/wordml/symex" xmlns:wpg="http://schemas.microsoft.com/office/word/2010/wordprocessingGroup" xmlns:wpi="http://schemas.microsoft.com/office/word/2010/wordprocessingInk" xmlns:wne="http://schemas.microsoft.com/office/word/2006/wordml" xmlns:wps="http://schemas.microsoft.com/office/word/2010/wordprocessingShape" mc:Ignorable="w14 w15 w16se w16cid w16 w16cex w16sdtdh wp14">
   <w:abstractNum w:abstractNumId="0" w15:restartNumberingAfterBreak="0">
-    <w:nsid w:val="642357A5"/>
+    <w:nsid w:val="56F709A6"/>
     <w:multiLevelType w:val="hybridMultilevel"/>
-    <w:tmpl w:val="2904F3C6"/>
+    <w:tmpl w:val="BB509FC4"/>
     <w:lvl w:ilvl="0" w:tplc="0410000B">
       <w:start w:val="1"/>
       <w:numFmt w:val="bullet"/>
       <w:lvlText w:val=""/>
       <w:lvlJc w:val="left"/>
       <w:pPr>
-        <w:ind w:left="1428" w:hanging="360"/>
+        <w:ind w:left="720" w:hanging="360"/>
       </w:pPr>
       <w:rPr>
         <w:rFonts w:ascii="Wingdings" w:hAnsi="Wingdings" w:hint="default"/>
@@ -2407,7 +3224,7 @@
       <w:lvlText w:val="o"/>
       <w:lvlJc w:val="left"/>
       <w:pPr>
-        <w:ind w:left="2148" w:hanging="360"/>
+        <w:ind w:left="1440" w:hanging="360"/>
       </w:pPr>
       <w:rPr>
         <w:rFonts w:ascii="Courier New" w:hAnsi="Courier New" w:cs="Courier New" w:hint="default"/>
@@ -2419,7 +3236,7 @@
       <w:lvlText w:val=""/>
       <w:lvlJc w:val="left"/>
       <w:pPr>
-        <w:ind w:left="2868" w:hanging="360"/>
+        <w:ind w:left="2160" w:hanging="360"/>
       </w:pPr>
       <w:rPr>
         <w:rFonts w:ascii="Wingdings" w:hAnsi="Wingdings" w:hint="default"/>
@@ -2431,7 +3248,7 @@
       <w:lvlText w:val=""/>
       <w:lvlJc w:val="left"/>
       <w:pPr>
-        <w:ind w:left="3588" w:hanging="360"/>
+        <w:ind w:left="2880" w:hanging="360"/>
       </w:pPr>
       <w:rPr>
         <w:rFonts w:ascii="Symbol" w:hAnsi="Symbol" w:hint="default"/>
@@ -2443,7 +3260,7 @@
       <w:lvlText w:val="o"/>
       <w:lvlJc w:val="left"/>
       <w:pPr>
-        <w:ind w:left="4308" w:hanging="360"/>
+        <w:ind w:left="3600" w:hanging="360"/>
       </w:pPr>
       <w:rPr>
         <w:rFonts w:ascii="Courier New" w:hAnsi="Courier New" w:cs="Courier New" w:hint="default"/>
@@ -2455,7 +3272,7 @@
       <w:lvlText w:val=""/>
       <w:lvlJc w:val="left"/>
       <w:pPr>
-        <w:ind w:left="5028" w:hanging="360"/>
+        <w:ind w:left="4320" w:hanging="360"/>
       </w:pPr>
       <w:rPr>
         <w:rFonts w:ascii="Wingdings" w:hAnsi="Wingdings" w:hint="default"/>
@@ -2467,7 +3284,7 @@
       <w:lvlText w:val=""/>
       <w:lvlJc w:val="left"/>
       <w:pPr>
-        <w:ind w:left="5748" w:hanging="360"/>
+        <w:ind w:left="5040" w:hanging="360"/>
       </w:pPr>
       <w:rPr>
         <w:rFonts w:ascii="Symbol" w:hAnsi="Symbol" w:hint="default"/>
@@ -2479,7 +3296,7 @@
       <w:lvlText w:val="o"/>
       <w:lvlJc w:val="left"/>
       <w:pPr>
-        <w:ind w:left="6468" w:hanging="360"/>
+        <w:ind w:left="5760" w:hanging="360"/>
       </w:pPr>
       <w:rPr>
         <w:rFonts w:ascii="Courier New" w:hAnsi="Courier New" w:cs="Courier New" w:hint="default"/>
@@ -2491,6 +3308,119 @@
       <w:lvlText w:val=""/>
       <w:lvlJc w:val="left"/>
       <w:pPr>
+        <w:ind w:left="6480" w:hanging="360"/>
+      </w:pPr>
+      <w:rPr>
+        <w:rFonts w:ascii="Wingdings" w:hAnsi="Wingdings" w:hint="default"/>
+      </w:rPr>
+    </w:lvl>
+  </w:abstractNum>
+  <w:abstractNum w:abstractNumId="1" w15:restartNumberingAfterBreak="0">
+    <w:nsid w:val="642357A5"/>
+    <w:multiLevelType w:val="hybridMultilevel"/>
+    <w:tmpl w:val="2904F3C6"/>
+    <w:lvl w:ilvl="0" w:tplc="0410000B">
+      <w:start w:val="1"/>
+      <w:numFmt w:val="bullet"/>
+      <w:lvlText w:val=""/>
+      <w:lvlJc w:val="left"/>
+      <w:pPr>
+        <w:ind w:left="1428" w:hanging="360"/>
+      </w:pPr>
+      <w:rPr>
+        <w:rFonts w:ascii="Wingdings" w:hAnsi="Wingdings" w:hint="default"/>
+      </w:rPr>
+    </w:lvl>
+    <w:lvl w:ilvl="1" w:tplc="04100003" w:tentative="1">
+      <w:start w:val="1"/>
+      <w:numFmt w:val="bullet"/>
+      <w:lvlText w:val="o"/>
+      <w:lvlJc w:val="left"/>
+      <w:pPr>
+        <w:ind w:left="2148" w:hanging="360"/>
+      </w:pPr>
+      <w:rPr>
+        <w:rFonts w:ascii="Courier New" w:hAnsi="Courier New" w:cs="Courier New" w:hint="default"/>
+      </w:rPr>
+    </w:lvl>
+    <w:lvl w:ilvl="2" w:tplc="04100005" w:tentative="1">
+      <w:start w:val="1"/>
+      <w:numFmt w:val="bullet"/>
+      <w:lvlText w:val=""/>
+      <w:lvlJc w:val="left"/>
+      <w:pPr>
+        <w:ind w:left="2868" w:hanging="360"/>
+      </w:pPr>
+      <w:rPr>
+        <w:rFonts w:ascii="Wingdings" w:hAnsi="Wingdings" w:hint="default"/>
+      </w:rPr>
+    </w:lvl>
+    <w:lvl w:ilvl="3" w:tplc="04100001" w:tentative="1">
+      <w:start w:val="1"/>
+      <w:numFmt w:val="bullet"/>
+      <w:lvlText w:val=""/>
+      <w:lvlJc w:val="left"/>
+      <w:pPr>
+        <w:ind w:left="3588" w:hanging="360"/>
+      </w:pPr>
+      <w:rPr>
+        <w:rFonts w:ascii="Symbol" w:hAnsi="Symbol" w:hint="default"/>
+      </w:rPr>
+    </w:lvl>
+    <w:lvl w:ilvl="4" w:tplc="04100003" w:tentative="1">
+      <w:start w:val="1"/>
+      <w:numFmt w:val="bullet"/>
+      <w:lvlText w:val="o"/>
+      <w:lvlJc w:val="left"/>
+      <w:pPr>
+        <w:ind w:left="4308" w:hanging="360"/>
+      </w:pPr>
+      <w:rPr>
+        <w:rFonts w:ascii="Courier New" w:hAnsi="Courier New" w:cs="Courier New" w:hint="default"/>
+      </w:rPr>
+    </w:lvl>
+    <w:lvl w:ilvl="5" w:tplc="04100005" w:tentative="1">
+      <w:start w:val="1"/>
+      <w:numFmt w:val="bullet"/>
+      <w:lvlText w:val=""/>
+      <w:lvlJc w:val="left"/>
+      <w:pPr>
+        <w:ind w:left="5028" w:hanging="360"/>
+      </w:pPr>
+      <w:rPr>
+        <w:rFonts w:ascii="Wingdings" w:hAnsi="Wingdings" w:hint="default"/>
+      </w:rPr>
+    </w:lvl>
+    <w:lvl w:ilvl="6" w:tplc="04100001" w:tentative="1">
+      <w:start w:val="1"/>
+      <w:numFmt w:val="bullet"/>
+      <w:lvlText w:val=""/>
+      <w:lvlJc w:val="left"/>
+      <w:pPr>
+        <w:ind w:left="5748" w:hanging="360"/>
+      </w:pPr>
+      <w:rPr>
+        <w:rFonts w:ascii="Symbol" w:hAnsi="Symbol" w:hint="default"/>
+      </w:rPr>
+    </w:lvl>
+    <w:lvl w:ilvl="7" w:tplc="04100003" w:tentative="1">
+      <w:start w:val="1"/>
+      <w:numFmt w:val="bullet"/>
+      <w:lvlText w:val="o"/>
+      <w:lvlJc w:val="left"/>
+      <w:pPr>
+        <w:ind w:left="6468" w:hanging="360"/>
+      </w:pPr>
+      <w:rPr>
+        <w:rFonts w:ascii="Courier New" w:hAnsi="Courier New" w:cs="Courier New" w:hint="default"/>
+      </w:rPr>
+    </w:lvl>
+    <w:lvl w:ilvl="8" w:tplc="04100005" w:tentative="1">
+      <w:start w:val="1"/>
+      <w:numFmt w:val="bullet"/>
+      <w:lvlText w:val=""/>
+      <w:lvlJc w:val="left"/>
+      <w:pPr>
         <w:ind w:left="7188" w:hanging="360"/>
       </w:pPr>
       <w:rPr>
@@ -2499,6 +3429,9 @@
     </w:lvl>
   </w:abstractNum>
   <w:num w:numId="1">
+    <w:abstractNumId w:val="1"/>
+  </w:num>
+  <w:num w:numId="2">
     <w:abstractNumId w:val="0"/>
   </w:num>
 </w:numbering>

--- a/documenti/TestSummaryReport.docx
+++ b/documenti/TestSummaryReport.docx
@@ -950,16 +950,8 @@
               <w:rPr>
                 <w:sz w:val="20"/>
               </w:rPr>
-              <w:t xml:space="preserve">Membri </w:t>
-            </w:r>
-            <w:proofErr w:type="gramStart"/>
-            <w:r>
-              <w:rPr>
-                <w:sz w:val="20"/>
-              </w:rPr>
-              <w:t>del team</w:t>
-            </w:r>
-            <w:proofErr w:type="gramEnd"/>
+              <w:t>Membri del team</w:t>
+            </w:r>
           </w:p>
         </w:tc>
       </w:tr>
@@ -1063,16 +1055,8 @@
               <w:rPr>
                 <w:sz w:val="20"/>
               </w:rPr>
-              <w:t xml:space="preserve">Membri </w:t>
-            </w:r>
-            <w:proofErr w:type="gramStart"/>
-            <w:r>
-              <w:rPr>
-                <w:sz w:val="20"/>
-              </w:rPr>
-              <w:t>del team</w:t>
-            </w:r>
-            <w:proofErr w:type="gramEnd"/>
+              <w:t>Membri del team</w:t>
+            </w:r>
           </w:p>
         </w:tc>
       </w:tr>
@@ -1168,16 +1152,8 @@
               <w:rPr>
                 <w:sz w:val="20"/>
               </w:rPr>
-              <w:t xml:space="preserve">Membri </w:t>
-            </w:r>
-            <w:proofErr w:type="gramStart"/>
-            <w:r>
-              <w:rPr>
-                <w:sz w:val="20"/>
-              </w:rPr>
-              <w:t>del team</w:t>
-            </w:r>
-            <w:proofErr w:type="gramEnd"/>
+              <w:t>Membri del team</w:t>
+            </w:r>
           </w:p>
         </w:tc>
       </w:tr>
@@ -1273,16 +1249,8 @@
               <w:rPr>
                 <w:sz w:val="20"/>
               </w:rPr>
-              <w:t xml:space="preserve">Membri </w:t>
-            </w:r>
-            <w:proofErr w:type="gramStart"/>
-            <w:r>
-              <w:rPr>
-                <w:sz w:val="20"/>
-              </w:rPr>
-              <w:t>del team</w:t>
-            </w:r>
-            <w:proofErr w:type="gramEnd"/>
+              <w:t>Membri del team</w:t>
+            </w:r>
           </w:p>
         </w:tc>
       </w:tr>
@@ -1378,16 +1346,8 @@
               <w:rPr>
                 <w:sz w:val="20"/>
               </w:rPr>
-              <w:t xml:space="preserve">Membri </w:t>
-            </w:r>
-            <w:proofErr w:type="gramStart"/>
-            <w:r>
-              <w:rPr>
-                <w:sz w:val="20"/>
-              </w:rPr>
-              <w:t>del team</w:t>
-            </w:r>
-            <w:proofErr w:type="gramEnd"/>
+              <w:t>Membri del team</w:t>
+            </w:r>
           </w:p>
         </w:tc>
       </w:tr>
@@ -1475,16 +1435,8 @@
               <w:rPr>
                 <w:sz w:val="20"/>
               </w:rPr>
-              <w:t xml:space="preserve">Membri </w:t>
-            </w:r>
-            <w:proofErr w:type="gramStart"/>
-            <w:r>
-              <w:rPr>
-                <w:sz w:val="20"/>
-              </w:rPr>
-              <w:t>del team</w:t>
-            </w:r>
-            <w:proofErr w:type="gramEnd"/>
+              <w:t>Membri del team</w:t>
+            </w:r>
           </w:p>
         </w:tc>
       </w:tr>
@@ -1594,16 +1546,8 @@
               <w:rPr>
                 <w:sz w:val="20"/>
               </w:rPr>
-              <w:t xml:space="preserve">Membri </w:t>
-            </w:r>
-            <w:proofErr w:type="gramStart"/>
-            <w:r>
-              <w:rPr>
-                <w:sz w:val="20"/>
-              </w:rPr>
-              <w:t>del team</w:t>
-            </w:r>
-            <w:proofErr w:type="gramEnd"/>
+              <w:t>Membri del team</w:t>
+            </w:r>
           </w:p>
         </w:tc>
       </w:tr>
@@ -1713,16 +1657,8 @@
               <w:rPr>
                 <w:sz w:val="20"/>
               </w:rPr>
-              <w:t xml:space="preserve">Membri </w:t>
-            </w:r>
-            <w:proofErr w:type="gramStart"/>
-            <w:r>
-              <w:rPr>
-                <w:sz w:val="20"/>
-              </w:rPr>
-              <w:t>del team</w:t>
-            </w:r>
-            <w:proofErr w:type="gramEnd"/>
+              <w:t>Membri del team</w:t>
+            </w:r>
           </w:p>
         </w:tc>
       </w:tr>
@@ -2166,7 +2102,9 @@
           <w:szCs w:val="28"/>
         </w:rPr>
       </w:pPr>
-      <w:r>
+    </w:p>
+    <w:p>
+      <w:pPr>
         <w:rPr>
           <w:rFonts w:ascii="Times New Roman" w:hAnsi="Times New Roman" w:cs="Times New Roman"/>
           <w:b/>
@@ -2174,6 +2112,15 @@
           <w:sz w:val="28"/>
           <w:szCs w:val="28"/>
         </w:rPr>
+      </w:pPr>
+      <w:r>
+        <w:rPr>
+          <w:rFonts w:ascii="Times New Roman" w:hAnsi="Times New Roman" w:cs="Times New Roman"/>
+          <w:b/>
+          <w:bCs/>
+          <w:sz w:val="28"/>
+          <w:szCs w:val="28"/>
+        </w:rPr>
         <w:t>3. APPROCCIO</w:t>
       </w:r>
     </w:p>
@@ -2224,7 +2171,6 @@
         <w:t xml:space="preserve">, Test. </w:t>
       </w:r>
       <w:proofErr w:type="spellStart"/>
-      <w:proofErr w:type="gramStart"/>
       <w:r>
         <w:rPr>
           <w:sz w:val="28"/>
@@ -2238,15 +2184,7 @@
           <w:sz w:val="28"/>
           <w:szCs w:val="28"/>
         </w:rPr>
-        <w:t xml:space="preserve"> infine</w:t>
-      </w:r>
-      <w:proofErr w:type="gramEnd"/>
-      <w:r>
-        <w:rPr>
-          <w:sz w:val="28"/>
-          <w:szCs w:val="28"/>
-        </w:rPr>
-        <w:t xml:space="preserve"> il testing effettuato con l’ausilio del tool “</w:t>
+        <w:t xml:space="preserve"> infine il testing effettuato con l’ausilio del tool “</w:t>
       </w:r>
       <w:proofErr w:type="spellStart"/>
       <w:r>
@@ -2488,9 +2426,9 @@
           <w:u w:val="single"/>
         </w:rPr>
         <w:drawing>
-          <wp:inline distT="0" distB="0" distL="0" distR="0" wp14:anchorId="1537C5E7" wp14:editId="0BCFC6BB">
-            <wp:extent cx="6120130" cy="3442970"/>
-            <wp:effectExtent l="0" t="0" r="0" b="5080"/>
+          <wp:inline distT="0" distB="0" distL="0" distR="0" wp14:anchorId="1537C5E7" wp14:editId="2F4A4D3B">
+            <wp:extent cx="5740400" cy="3229347"/>
+            <wp:effectExtent l="0" t="0" r="0" b="9525"/>
             <wp:docPr id="4" name="Immagine 4"/>
             <wp:cNvGraphicFramePr>
               <a:graphicFrameLocks xmlns:a="http://schemas.openxmlformats.org/drawingml/2006/main" noChangeAspect="1"/>
@@ -2517,7 +2455,7 @@
                   <pic:spPr>
                     <a:xfrm>
                       <a:off x="0" y="0"/>
-                      <a:ext cx="6120130" cy="3442970"/>
+                      <a:ext cx="5755252" cy="3237702"/>
                     </a:xfrm>
                     <a:prstGeom prst="rect">
                       <a:avLst/>
@@ -2563,31 +2501,19 @@
         <w:t>CarrelloTest</w:t>
       </w:r>
       <w:proofErr w:type="spellEnd"/>
-    </w:p>
-    <w:p>
-      <w:pPr>
-        <w:rPr>
-          <w:i/>
-          <w:iCs/>
+      <w:r>
+        <w:rPr>
+          <w:i/>
+          <w:iCs/>
+          <w:noProof/>
           <w:sz w:val="28"/>
           <w:szCs w:val="28"/>
           <w:u w:val="single"/>
         </w:rPr>
-      </w:pPr>
-      <w:r>
-        <w:rPr>
-          <w:i/>
-          <w:iCs/>
-          <w:noProof/>
-          <w:sz w:val="28"/>
-          <w:szCs w:val="28"/>
-          <w:u w:val="single"/>
-        </w:rPr>
-        <w:lastRenderedPageBreak/>
         <w:drawing>
-          <wp:inline distT="0" distB="0" distL="0" distR="0" wp14:anchorId="0EC58EEA" wp14:editId="059F8BE6">
-            <wp:extent cx="6120130" cy="3442970"/>
-            <wp:effectExtent l="0" t="0" r="0" b="5080"/>
+          <wp:inline distT="0" distB="0" distL="0" distR="0" wp14:anchorId="4C7031EE" wp14:editId="4AA25D45">
+            <wp:extent cx="5866130" cy="3300079"/>
+            <wp:effectExtent l="0" t="0" r="1270" b="0"/>
             <wp:docPr id="5" name="Immagine 5"/>
             <wp:cNvGraphicFramePr>
               <a:graphicFrameLocks xmlns:a="http://schemas.openxmlformats.org/drawingml/2006/main" noChangeAspect="1"/>
@@ -2614,7 +2540,7 @@
                   <pic:spPr>
                     <a:xfrm>
                       <a:off x="0" y="0"/>
-                      <a:ext cx="6120130" cy="3442970"/>
+                      <a:ext cx="5876869" cy="3306120"/>
                     </a:xfrm>
                     <a:prstGeom prst="rect">
                       <a:avLst/>
@@ -2626,6 +2552,17 @@
           </wp:inline>
         </w:drawing>
       </w:r>
+    </w:p>
+    <w:p>
+      <w:pPr>
+        <w:rPr>
+          <w:i/>
+          <w:iCs/>
+          <w:sz w:val="28"/>
+          <w:szCs w:val="28"/>
+          <w:u w:val="single"/>
+        </w:rPr>
+      </w:pPr>
     </w:p>
     <w:p>
       <w:pPr>
@@ -2802,7 +2739,6 @@
           <w:szCs w:val="28"/>
           <w:u w:val="single"/>
         </w:rPr>
-        <w:lastRenderedPageBreak/>
         <w:drawing>
           <wp:inline distT="0" distB="0" distL="0" distR="0" wp14:anchorId="64EF3C26" wp14:editId="4008FF2B">
             <wp:extent cx="6120130" cy="3442970"/>
@@ -3012,7 +2948,6 @@
           <w:szCs w:val="28"/>
           <w:u w:val="single"/>
         </w:rPr>
-        <w:lastRenderedPageBreak/>
         <w:t>ServletCarrelloTest</w:t>
       </w:r>
       <w:proofErr w:type="spellEnd"/>
@@ -3037,9 +2972,9 @@
           <w:u w:val="single"/>
         </w:rPr>
         <w:drawing>
-          <wp:inline distT="0" distB="0" distL="0" distR="0" wp14:anchorId="1EEA1F53" wp14:editId="1CA3FA7D">
-            <wp:extent cx="6120130" cy="3442970"/>
-            <wp:effectExtent l="0" t="0" r="0" b="5080"/>
+          <wp:inline distT="0" distB="0" distL="0" distR="0" wp14:anchorId="1EEA1F53" wp14:editId="6C33C141">
+            <wp:extent cx="5561330" cy="3128609"/>
+            <wp:effectExtent l="0" t="0" r="1270" b="0"/>
             <wp:docPr id="8" name="Immagine 8" descr="Immagine che contiene testo&#10;&#10;Descrizione generata automaticamente"/>
             <wp:cNvGraphicFramePr>
               <a:graphicFrameLocks xmlns:a="http://schemas.openxmlformats.org/drawingml/2006/main" noChangeAspect="1"/>
@@ -3066,7 +3001,7 @@
                   <pic:spPr>
                     <a:xfrm>
                       <a:off x="0" y="0"/>
-                      <a:ext cx="6120130" cy="3442970"/>
+                      <a:ext cx="5568518" cy="3132653"/>
                     </a:xfrm>
                     <a:prstGeom prst="rect">
                       <a:avLst/>
